--- a/course reviews/Student_5_Course_300.docx
+++ b/course reviews/Student_5_Course_300.docx
@@ -4,28 +4,17 @@
   <w:body>
     <w:p>
       <w:r>
-        <w:t>Year of study: Junior</w:t>
+        <w:t>Year of study: Sophomore</w:t>
       </w:r>
     </w:p>
     <w:p>
       <w:r>
-        <w:t>Review for 300 level course:</w:t>
+        <w:t>CS 300 - This Course should be renamed to "Leetcode in different languages." Because it's exactly that. It will help you build your problem solving skills and also give you a basic intuition of web development. It is a difficult course though, very intellectually stimulating if you're a sophomore.</w:t>
       </w:r>
     </w:p>
     <w:p>
       <w:r>
-        <w:t xml:space="preserve">1) EE 340 Devices and electronics </w:t>
-        <w:br/>
-        <w:t>2) A-</w:t>
-        <w:br/>
-        <w:t>3) the content of the course was extremely challenging, ranging from the internal physics of a component to the electrical working of it. The instructor was great at teaching but by not providing solutions for the quizzes and assignments we had, we did not have a lot to verify our work. There were 2 exams, 8 quizzes, and 4 assignments.</w:t>
-        <w:br/>
-        <w:t>4) 4</w:t>
-      </w:r>
-    </w:p>
-    <w:p>
-      <w:r>
-        <w:t>Gpa: 3.30-3.60</w:t>
+        <w:t>Gpa: Never took one :(</w:t>
       </w:r>
     </w:p>
     <w:sectPr>

--- a/course reviews/Student_5_Course_300.docx
+++ b/course reviews/Student_5_Course_300.docx
@@ -4,17 +4,35 @@
   <w:body>
     <w:p>
       <w:r>
-        <w:t>Year of study: Sophomore</w:t>
+        <w:t>Year of study: Junior</w:t>
       </w:r>
     </w:p>
     <w:p>
       <w:r>
-        <w:t>CS 300 - This Course should be renamed to "Leetcode in different languages." Because it's exactly that. It will help you build your problem solving skills and also give you a basic intuition of web development. It is a difficult course though, very intellectually stimulating if you're a sophomore.</w:t>
+        <w:t>Semesters offered: Fall</w:t>
       </w:r>
     </w:p>
     <w:p>
       <w:r>
-        <w:t>Gpa: Never took one :(</w:t>
+        <w:t>Course aliases: OS, Operating Systems - Cs 370</w:t>
+      </w:r>
+    </w:p>
+    <w:p>
+      <w:r>
+        <w:t>Course review:</w:t>
+        <w:br/>
+        <w:t>1) Operating Systems - Cs 370</w:t>
+        <w:br/>
+        <w:t>2) B+</w:t>
+        <w:br/>
+        <w:t>3) Workload was pretty extensive with modular assignments and exams. And some of the concepts were hard to grasp. Instructor was brilliant.</w:t>
+        <w:br/>
+        <w:t>4) 4</w:t>
+      </w:r>
+    </w:p>
+    <w:p>
+      <w:r>
+        <w:t>GPA: 3.30-3.60</w:t>
       </w:r>
     </w:p>
     <w:sectPr>
